--- a/docs/Practice_EN_2019_01_28.docx
+++ b/docs/Practice_EN_2019_01_28.docx
@@ -6899,7 +6899,6 @@
       </w:pPr>
       <w:bookmarkStart w:id="4" w:name="_Toc505761286"/>
       <w:r>
-        <w:lastRenderedPageBreak/>
         <w:t>Task</w:t>
       </w:r>
       <w:r>
@@ -7442,7 +7441,6 @@
       </w:pPr>
       <w:bookmarkStart w:id="5" w:name="_Toc505761287"/>
       <w:r>
-        <w:lastRenderedPageBreak/>
         <w:t>Task</w:t>
       </w:r>
       <w:r>
@@ -7898,7 +7896,6 @@
       </w:pPr>
       <w:bookmarkStart w:id="6" w:name="_Toc505761288"/>
       <w:r>
-        <w:lastRenderedPageBreak/>
         <w:t>Task</w:t>
       </w:r>
       <w:r>
@@ -9119,7 +9116,6 @@
       </w:pPr>
       <w:bookmarkStart w:id="7" w:name="_Toc505761289"/>
       <w:r>
-        <w:lastRenderedPageBreak/>
         <w:t>Task</w:t>
       </w:r>
       <w:r>
@@ -10088,7 +10084,6 @@
           <w:color w:val="00B050"/>
           <w:sz w:val="20"/>
         </w:rPr>
-        <w:lastRenderedPageBreak/>
         <w:t xml:space="preserve">                        &lt;/span&gt;</w:t>
       </w:r>
     </w:p>
@@ -11205,7 +11200,6 @@
           <w:rFonts w:ascii="Consolas" w:hAnsi="Consolas"/>
           <w:sz w:val="20"/>
         </w:rPr>
-        <w:lastRenderedPageBreak/>
         <w:t xml:space="preserve">              formControlName="notification"</w:t>
       </w:r>
     </w:p>
@@ -11299,7 +11293,6 @@
       </w:pPr>
       <w:bookmarkStart w:id="8" w:name="_Toc505761290"/>
       <w:r>
-        <w:lastRenderedPageBreak/>
         <w:t>Task</w:t>
       </w:r>
       <w:r>
@@ -12186,7 +12179,6 @@
         <w:rPr>
           <w:color w:val="0070C0"/>
         </w:rPr>
-        <w:lastRenderedPageBreak/>
         <w:t xml:space="preserve">      return {</w:t>
       </w:r>
     </w:p>
@@ -12535,7 +12527,6 @@
       </w:pPr>
       <w:bookmarkStart w:id="9" w:name="_Toc505761291"/>
       <w:r>
-        <w:lastRenderedPageBreak/>
         <w:t>Task 0</w:t>
       </w:r>
       <w:r>
@@ -13302,19 +13293,19 @@
         <w:rPr>
           <w:color w:val="00B050"/>
         </w:rPr>
-        <w:t xml:space="preserve">      // It doesn't work!, </w:t>
-      </w:r>
-      <w:r>
-        <w:rPr>
-          <w:color w:val="00B050"/>
-        </w:rPr>
-        <w:t>will work in future.</w:t>
-      </w:r>
-      <w:r>
-        <w:rPr>
-          <w:color w:val="00B050"/>
-        </w:rPr>
-        <w:t xml:space="preserve"> (Date: 20 Nov 2017)</w:t>
+        <w:t xml:space="preserve">      // It work</w:t>
+      </w:r>
+      <w:r>
+        <w:rPr>
+          <w:color w:val="00B050"/>
+        </w:rPr>
+        <w:t>s</w:t>
+      </w:r>
+      <w:r>
+        <w:rPr>
+          <w:color w:val="00B050"/>
+        </w:rPr>
+        <w:t xml:space="preserve"> since v7</w:t>
       </w:r>
     </w:p>
     <w:p>
@@ -13336,7 +13327,6 @@
         <w:pStyle w:val="Code"/>
       </w:pPr>
       <w:r>
-        <w:lastRenderedPageBreak/>
         <w:t xml:space="preserve">      lastName: [</w:t>
       </w:r>
     </w:p>
@@ -13573,7 +13563,6 @@
       </w:pPr>
       <w:bookmarkStart w:id="10" w:name="_Toc505761292"/>
       <w:r>
-        <w:lastRenderedPageBreak/>
         <w:t>git</w:t>
       </w:r>
       <w:r>
@@ -14093,7 +14082,6 @@
       </w:pPr>
       <w:bookmarkStart w:id="11" w:name="_Toc505761293"/>
       <w:r>
-        <w:lastRenderedPageBreak/>
         <w:t>Task</w:t>
       </w:r>
       <w:r>
@@ -14835,7 +14823,6 @@
           <w:color w:val="0070C0"/>
           <w:sz w:val="20"/>
         </w:rPr>
-        <w:lastRenderedPageBreak/>
         <w:t>import { Directive } from '@angular/core';</w:t>
       </w:r>
     </w:p>
@@ -15626,7 +15613,6 @@
       </w:pPr>
       <w:bookmarkStart w:id="12" w:name="_Toc505761294"/>
       <w:r>
-        <w:lastRenderedPageBreak/>
         <w:t>Task</w:t>
       </w:r>
       <w:r>
@@ -16141,7 +16127,6 @@
       </w:pPr>
       <w:bookmarkStart w:id="13" w:name="_Toc505761295"/>
       <w:r>
-        <w:lastRenderedPageBreak/>
         <w:t>Task 13</w:t>
       </w:r>
       <w:r>
@@ -16966,7 +16951,6 @@
         <w:rPr>
           <w:color w:val="0070C0"/>
         </w:rPr>
-        <w:lastRenderedPageBreak/>
         <w:t xml:space="preserve">    });</w:t>
       </w:r>
     </w:p>
@@ -17514,7 +17498,6 @@
       </w:pPr>
       <w:bookmarkStart w:id="14" w:name="_Toc505761296"/>
       <w:r>
-        <w:lastRenderedPageBreak/>
         <w:t>Task</w:t>
       </w:r>
       <w:r>
@@ -18510,7 +18493,6 @@
           <w:color w:val="FF0000"/>
           <w:sz w:val="20"/>
         </w:rPr>
-        <w:lastRenderedPageBreak/>
         <w:t xml:space="preserve">        '',</w:t>
       </w:r>
     </w:p>
@@ -19610,7 +19592,6 @@
           <w:rFonts w:ascii="Consolas" w:hAnsi="Consolas"/>
           <w:sz w:val="20"/>
         </w:rPr>
-        <w:lastRenderedPageBreak/>
         <w:t xml:space="preserve">                      [ngClass]="{'has-error': (userForm.get('</w:t>
       </w:r>
       <w:r>
@@ -21563,7 +21544,6 @@
           <w:color w:val="FF0000"/>
           <w:sz w:val="20"/>
         </w:rPr>
-        <w:lastRenderedPageBreak/>
         <w:t>&lt;/span&gt;</w:t>
       </w:r>
     </w:p>
@@ -21819,7 +21799,6 @@
       </w:pPr>
       <w:bookmarkStart w:id="15" w:name="_Toc505761297"/>
       <w:r>
-        <w:lastRenderedPageBreak/>
         <w:t>Task</w:t>
       </w:r>
       <w:r>
@@ -22608,7 +22587,6 @@
         <w:pStyle w:val="Code"/>
       </w:pPr>
       <w:r>
-        <w:lastRenderedPageBreak/>
         <w:t>private watchValueChanges() {</w:t>
       </w:r>
     </w:p>
@@ -22713,7 +22691,6 @@
       </w:pPr>
       <w:bookmarkStart w:id="16" w:name="_Toc505761298"/>
       <w:r>
-        <w:lastRenderedPageBreak/>
         <w:t>Task</w:t>
       </w:r>
       <w:r>
@@ -23443,7 +23420,6 @@
         <w:rPr>
           <w:color w:val="FF0000"/>
         </w:rPr>
-        <w:lastRenderedPageBreak/>
         <w:t xml:space="preserve">                      [ngClass]="{'has-error': (userForm.controls.emailGroup.controls.email.touched ||</w:t>
       </w:r>
     </w:p>
@@ -24146,7 +24122,6 @@
       </w:pPr>
       <w:bookmarkStart w:id="17" w:name="_Toc505761299"/>
       <w:r>
-        <w:lastRenderedPageBreak/>
         <w:t>Task</w:t>
       </w:r>
       <w:r>
@@ -24365,7 +24340,6 @@
       </w:pPr>
       <w:bookmarkStart w:id="18" w:name="_Toc505761300"/>
       <w:r>
-        <w:lastRenderedPageBreak/>
         <w:t>Task</w:t>
       </w:r>
       <w:r>
@@ -24932,7 +24906,6 @@
       </w:pPr>
       <w:bookmarkStart w:id="20" w:name="_Toc505761301"/>
       <w:r>
-        <w:lastRenderedPageBreak/>
         <w:t>Task</w:t>
       </w:r>
       <w:r>
@@ -25370,7 +25343,6 @@
       </w:pPr>
       <w:bookmarkStart w:id="21" w:name="_Toc505761302"/>
       <w:r>
-        <w:lastRenderedPageBreak/>
         <w:t>Task</w:t>
       </w:r>
       <w:r>
@@ -25719,7 +25691,6 @@
       </w:pPr>
       <w:bookmarkStart w:id="22" w:name="_Toc505761303"/>
       <w:r>
-        <w:lastRenderedPageBreak/>
         <w:t>Task</w:t>
       </w:r>
       <w:r>
@@ -26137,7 +26108,6 @@
       </w:pPr>
       <w:bookmarkStart w:id="23" w:name="_Toc505761304"/>
       <w:r>
-        <w:lastRenderedPageBreak/>
         <w:t>Task</w:t>
       </w:r>
       <w:r>
@@ -26947,7 +26917,6 @@
       </w:pPr>
       <w:bookmarkStart w:id="24" w:name="_Toc505761305"/>
       <w:r>
-        <w:lastRenderedPageBreak/>
         <w:t>Task</w:t>
       </w:r>
       <w:r>
@@ -31858,7 +31827,7 @@
 </file>
 
 <file path=customXml/itemProps1.xml><?xml version="1.0" encoding="utf-8"?>
-<ds:datastoreItem xmlns:ds="http://schemas.openxmlformats.org/officeDocument/2006/customXml" ds:itemID="{AD73A463-1A56-4EF0-BC3F-30C344D60AC1}">
+<ds:datastoreItem xmlns:ds="http://schemas.openxmlformats.org/officeDocument/2006/customXml" ds:itemID="{86C7F18C-BB53-491E-8C4D-CCE77519EE4E}">
   <ds:schemaRefs>
     <ds:schemaRef ds:uri="http://schemas.openxmlformats.org/officeDocument/2006/bibliography"/>
   </ds:schemaRefs>
